--- a/S_Hexagon/Protocol/note/预实验方案.docx
+++ b/S_Hexagon/Protocol/note/预实验方案.docx
@@ -834,63 +834,6 @@
         <w:t>的pH响应的电路与可变折纸基底相结合</w:t>
       </w:r>
     </w:p>
-    <w:p>
-      <w:pPr>
-        <w:rPr>
-          <w:szCs w:val="21"/>
-        </w:rPr>
-      </w:pPr>
-      <w:r>
-        <w:rPr>
-          <w:rFonts w:hint="eastAsia"/>
-          <w:szCs w:val="21"/>
-        </w:rPr>
-        <w:t>将</w:t>
-      </w:r>
-      <w:r>
-        <w:rPr>
-          <w:rFonts w:hint="eastAsia"/>
-          <w:szCs w:val="21"/>
-        </w:rPr>
-        <w:t>二维图案与DPGA相互映射，并且我们可以舍弃荧光报告器，节省掉其中的一个步骤。例如在“报告器六边形”中使用一个发夹结构，通过输出信号与否来实现发夹结构的解开与否。从而使得使用AFM测量可以一步得到结果：组装而成的电路图案是否正确，是否可以得到相应的结果。</w:t>
-      </w:r>
-    </w:p>
-    <w:p>
-      <w:pPr>
-        <w:rPr>
-          <w:szCs w:val="21"/>
-        </w:rPr>
-      </w:pPr>
-      <w:r>
-        <w:rPr>
-          <w:rFonts w:hint="eastAsia"/>
-          <w:szCs w:val="21"/>
-        </w:rPr>
-        <w:t>问题：因为是单轨门，所以如何判断是无输出还是输出0。</w:t>
-      </w:r>
-      <w:r>
-        <w:rPr>
-          <w:rFonts w:hint="eastAsia"/>
-          <w:szCs w:val="21"/>
-        </w:rPr>
-        <w:t>所以我觉得就不用考虑无输出这种结果了吧哈哈哈哈。</w:t>
-      </w:r>
-    </w:p>
-    <w:p>
-      <w:pPr>
-        <w:rPr>
-          <w:rFonts w:hint="eastAsia"/>
-          <w:szCs w:val="21"/>
-        </w:rPr>
-      </w:pPr>
-      <w:r>
-        <w:rPr>
-          <w:rFonts w:hint="eastAsia"/>
-          <w:szCs w:val="21"/>
-        </w:rPr>
-        <w:t>可以在每个六边形处添加一个发夹来可视化信号的传导。</w:t>
-      </w:r>
-    </w:p>
     <w:p/>
     <w:p>
       <w:pPr>
@@ -1222,7 +1165,6 @@
         </w:rPr>
       </w:pPr>
       <w:r>
-        <w:lastRenderedPageBreak/>
         <w:tab/>
       </w:r>
       <w:r>
@@ -1326,6 +1268,7 @@
           <w:szCs w:val="20"/>
           <w:shd w:val="clear" w:color="auto" w:fill="FFFFFF"/>
         </w:rPr>
+        <w:lastRenderedPageBreak/>
         <w:t>[1]</w:t>
       </w:r>
       <w:r>
